--- a/Laboratório 2/Respostas - Laboratório02.docx
+++ b/Laboratório 2/Respostas - Laboratório02.docx
@@ -57,7 +57,7 @@
           <w:szCs w:val="24"/>
           <w:rtl w:val="0"/>
         </w:rPr>
-        <w:t xml:space="preserve">Estudo dirigido sobre classificaçao no weka (opcional)</w:t>
+        <w:t xml:space="preserve">Estudo dirigido sobre classificação no weka (opcional)</w:t>
       </w:r>
     </w:p>
     <w:p>
@@ -92,7 +92,7 @@
           <w:szCs w:val="24"/>
           <w:rtl w:val="0"/>
         </w:rPr>
-        <w:t xml:space="preserve">DATASET TITANIC - RESOSTAS</w:t>
+        <w:t xml:space="preserve">DATASET TITANIC - RESPOSTAS</w:t>
       </w:r>
     </w:p>
     <w:p>
@@ -111,9 +111,81 @@
     </w:p>
     <w:p>
       <w:pPr>
-        <w:rPr>
-          <w:b w:val="1"/>
-        </w:rPr>
+        <w:rPr/>
+      </w:pPr>
+      <w:r>
+        <w:rPr>
+          <w:rtl w:val="0"/>
+        </w:rPr>
+        <w:t xml:space="preserve">A grande parte das pessoas dentro do navio morreram, um total de 1490 que representa 67,7% do total de pessoas presente no navio.</w:t>
+      </w:r>
+    </w:p>
+    <w:p>
+      <w:pPr>
+        <w:rPr/>
+      </w:pPr>
+      <w:r>
+        <w:rPr>
+          <w:rtl w:val="0"/>
+        </w:rPr>
+      </w:r>
+    </w:p>
+    <w:p>
+      <w:pPr>
+        <w:rPr/>
+      </w:pPr>
+      <w:r>
+        <w:rPr>
+          <w:rtl w:val="0"/>
+        </w:rPr>
+        <w:t xml:space="preserve">A maioria das pessoas eram homens e adultos, cerca de 95% são adultos e os outros 5% são crianças. Já em relação ao sexo, 78% eram homens.</w:t>
+      </w:r>
+    </w:p>
+    <w:p>
+      <w:pPr>
+        <w:rPr/>
+      </w:pPr>
+      <w:r>
+        <w:rPr>
+          <w:rtl w:val="0"/>
+        </w:rPr>
+      </w:r>
+    </w:p>
+    <w:p>
+      <w:pPr>
+        <w:rPr/>
+      </w:pPr>
+      <w:r>
+        <w:rPr>
+          <w:rtl w:val="0"/>
+        </w:rPr>
+        <w:t xml:space="preserve">O navio tinha uma equipe de tribulação muito grande quando comparado ao número de passageiros. Cerca de 40% das pessoas que estavam no navio eram da tripulação.</w:t>
+      </w:r>
+    </w:p>
+    <w:p>
+      <w:pPr>
+        <w:rPr/>
+      </w:pPr>
+      <w:r>
+        <w:rPr>
+          <w:rtl w:val="0"/>
+        </w:rPr>
+      </w:r>
+    </w:p>
+    <w:p>
+      <w:pPr>
+        <w:rPr/>
+      </w:pPr>
+      <w:r>
+        <w:rPr>
+          <w:rtl w:val="0"/>
+        </w:rPr>
+        <w:t xml:space="preserve">O menor número de passageiros se encontravam em segunda classe (285 pessoas) e não na primeira (325 pessoas).</w:t>
+      </w:r>
+    </w:p>
+    <w:p>
+      <w:pPr>
+        <w:rPr/>
       </w:pPr>
       <w:r>
         <w:rPr>
@@ -145,6 +217,24 @@
         <w:rPr>
           <w:rtl w:val="0"/>
         </w:rPr>
+        <w:t xml:space="preserve">Acredito que a classe na qual a pessoa está é o principal fator que determina sobrevivência, pois pela visualização em gráfico maioria da 1 classe sobreviveu e já a 3 classe e tribulação grande parte morreu.</w:t>
+      </w:r>
+      <w:r>
+        <w:rPr>
+          <w:rtl w:val="0"/>
+        </w:rPr>
+      </w:r>
+    </w:p>
+    <w:p>
+      <w:pPr>
+        <w:rPr>
+          <w:b w:val="1"/>
+        </w:rPr>
+      </w:pPr>
+      <w:r>
+        <w:rPr>
+          <w:rtl w:val="0"/>
+        </w:rPr>
       </w:r>
     </w:p>
     <w:p>
@@ -163,6 +253,17 @@
     </w:p>
     <w:p>
       <w:pPr>
+        <w:rPr/>
+      </w:pPr>
+      <w:r>
+        <w:rPr>
+          <w:rtl w:val="0"/>
+        </w:rPr>
+        <w:t xml:space="preserve">Acredito que existe uma desbalanceamento na proporção de registros, pois na base de dados o número de registros de pessoas que não sobreviveram é 2 vezes maior do que as que sobreviveram. Logo o modelo preditivo pode ter dificuldade (menor acurácia) em classificar quando dado certas características a pessoa vai morrer.</w:t>
+      </w:r>
+    </w:p>
+    <w:p>
+      <w:pPr>
         <w:rPr>
           <w:b w:val="1"/>
         </w:rPr>
@@ -189,6 +290,17 @@
     </w:p>
     <w:p>
       <w:pPr>
+        <w:rPr/>
+      </w:pPr>
+      <w:r>
+        <w:rPr>
+          <w:rtl w:val="0"/>
+        </w:rPr>
+        <w:t xml:space="preserve">Pelo algoritmo zeroR ele vai classificar todos novos registros como não sobreviventes, devido maior número de registros no dataset de treinamento ser não sobreviventes.</w:t>
+      </w:r>
+    </w:p>
+    <w:p>
+      <w:pPr>
         <w:rPr>
           <w:b w:val="1"/>
         </w:rPr>
@@ -215,6 +327,17 @@
     </w:p>
     <w:p>
       <w:pPr>
+        <w:rPr/>
+      </w:pPr>
+      <w:r>
+        <w:rPr>
+          <w:rtl w:val="0"/>
+        </w:rPr>
+        <w:t xml:space="preserve">Sim, o resultado foi “ZeroR predicts class value: No”</w:t>
+      </w:r>
+    </w:p>
+    <w:p>
+      <w:pPr>
         <w:rPr>
           <w:b w:val="1"/>
         </w:rPr>
@@ -241,6 +364,17 @@
     </w:p>
     <w:p>
       <w:pPr>
+        <w:rPr/>
+      </w:pPr>
+      <w:r>
+        <w:rPr>
+          <w:rtl w:val="0"/>
+        </w:rPr>
+        <w:t xml:space="preserve">A acurácia foi melhor em relação ao ZeroR, pois no OneR obteve 77,6%.</w:t>
+      </w:r>
+    </w:p>
+    <w:p>
+      <w:pPr>
         <w:rPr>
           <w:b w:val="1"/>
         </w:rPr>
@@ -267,9 +401,18 @@
     </w:p>
     <w:p>
       <w:pPr>
-        <w:rPr>
-          <w:b w:val="1"/>
-        </w:rPr>
+        <w:rPr/>
+      </w:pPr>
+      <w:r>
+        <w:rPr>
+          <w:rtl w:val="0"/>
+        </w:rPr>
+        <w:t xml:space="preserve">A precisão aumentou para 78% e o recall caiu para 91%. </w:t>
+      </w:r>
+    </w:p>
+    <w:p>
+      <w:pPr>
+        <w:rPr/>
       </w:pPr>
       <w:r>
         <w:rPr>
@@ -293,6 +436,17 @@
     </w:p>
     <w:p>
       <w:pPr>
+        <w:rPr/>
+      </w:pPr>
+      <w:r>
+        <w:rPr>
+          <w:rtl w:val="0"/>
+        </w:rPr>
+        <w:t xml:space="preserve">A precisão  73% e o recall caiu para 48%. </w:t>
+      </w:r>
+    </w:p>
+    <w:p>
+      <w:pPr>
         <w:rPr>
           <w:b w:val="1"/>
         </w:rPr>
@@ -319,9 +473,18 @@
     </w:p>
     <w:p>
       <w:pPr>
-        <w:rPr>
-          <w:b w:val="1"/>
-        </w:rPr>
+        <w:rPr/>
+      </w:pPr>
+      <w:r>
+        <w:rPr>
+          <w:rtl w:val="0"/>
+        </w:rPr>
+        <w:t xml:space="preserve">Melhor precisão está em precisão.</w:t>
+      </w:r>
+    </w:p>
+    <w:p>
+      <w:pPr>
+        <w:rPr/>
       </w:pPr>
       <w:r>
         <w:rPr>
@@ -345,6 +508,17 @@
     </w:p>
     <w:p>
       <w:pPr>
+        <w:rPr/>
+      </w:pPr>
+      <w:r>
+        <w:rPr>
+          <w:rtl w:val="0"/>
+        </w:rPr>
+        <w:t xml:space="preserve">Não, pois o atributo escolhido como mais relevante foi sexo, pensei que seria a classe, porém faz sentido definido ser atributo binário.</w:t>
+      </w:r>
+    </w:p>
+    <w:p>
+      <w:pPr>
         <w:rPr>
           <w:b w:val="1"/>
         </w:rPr>
@@ -371,14 +545,13 @@
     </w:p>
     <w:p>
       <w:pPr>
-        <w:rPr>
-          <w:b w:val="1"/>
-        </w:rPr>
-      </w:pPr>
-      <w:r>
-        <w:rPr>
-          <w:rtl w:val="0"/>
-        </w:rPr>
+        <w:rPr/>
+      </w:pPr>
+      <w:r>
+        <w:rPr>
+          <w:rtl w:val="0"/>
+        </w:rPr>
+        <w:t xml:space="preserve">Para classe no ficou precisão 76% (era 60% no OneR) , recall 98% (era 93% no OneR), já para classe yes ficou precisão 93% (era 86% no oneR) e recall 37% (no 38%OneR)</w:t>
       </w:r>
     </w:p>
     <w:p>
@@ -402,10 +575,526 @@
     </w:p>
     <w:p>
       <w:pPr>
-        <w:jc w:val="center"/>
-        <w:rPr>
-          <w:b w:val="1"/>
-        </w:rPr>
+        <w:rPr/>
+      </w:pPr>
+      <w:r>
+        <w:rPr>
+          <w:rtl w:val="0"/>
+        </w:rPr>
+        <w:t xml:space="preserve">O sexo, pois atributo que é binário. Classe devido a proparação de passageiros que morreram sendo da tribulação e dos que sobrevieram que são da 1° classe</w:t>
+      </w:r>
+    </w:p>
+    <w:p>
+      <w:pPr>
+        <w:rPr/>
+      </w:pPr>
+      <w:r>
+        <w:rPr>
+          <w:rtl w:val="0"/>
+        </w:rPr>
+      </w:r>
+    </w:p>
+    <w:p>
+      <w:pPr>
+        <w:rPr>
+          <w:b w:val="1"/>
+        </w:rPr>
+      </w:pPr>
+      <w:r>
+        <w:rPr>
+          <w:b w:val="1"/>
+          <w:rtl w:val="0"/>
+        </w:rPr>
+        <w:t xml:space="preserve">Q13:</w:t>
+      </w:r>
+    </w:p>
+    <w:p>
+      <w:pPr>
+        <w:rPr/>
+      </w:pPr>
+      <w:r>
+        <w:rPr>
+          <w:rtl w:val="0"/>
+        </w:rPr>
+        <w:t xml:space="preserve">Dividiu em 50% dos registros sendo não sobrevivente e 50% sim.</w:t>
+      </w:r>
+    </w:p>
+    <w:p>
+      <w:pPr>
+        <w:rPr/>
+      </w:pPr>
+      <w:r>
+        <w:rPr>
+          <w:rtl w:val="0"/>
+        </w:rPr>
+      </w:r>
+    </w:p>
+    <w:p>
+      <w:pPr>
+        <w:rPr>
+          <w:b w:val="1"/>
+        </w:rPr>
+      </w:pPr>
+      <w:r>
+        <w:rPr>
+          <w:b w:val="1"/>
+          <w:rtl w:val="0"/>
+        </w:rPr>
+        <w:t xml:space="preserve">Q14:</w:t>
+      </w:r>
+    </w:p>
+    <w:p>
+      <w:pPr>
+        <w:rPr>
+          <w:b w:val="1"/>
+        </w:rPr>
+      </w:pPr>
+      <w:r>
+        <w:rPr>
+          <w:rtl w:val="0"/>
+        </w:rPr>
+        <w:t xml:space="preserve">Houve pequenas mudanças, como classe 3rd 2nd e 1st aumentando e crew reduzindo.</w:t>
+      </w:r>
+      <w:r>
+        <w:rPr>
+          <w:rtl w:val="0"/>
+        </w:rPr>
+      </w:r>
+    </w:p>
+    <w:p>
+      <w:pPr>
+        <w:rPr>
+          <w:b w:val="1"/>
+        </w:rPr>
+      </w:pPr>
+      <w:r>
+        <w:rPr>
+          <w:b w:val="1"/>
+          <w:rtl w:val="0"/>
+        </w:rPr>
+        <w:t xml:space="preserve">Q15:</w:t>
+      </w:r>
+    </w:p>
+    <w:p>
+      <w:pPr>
+        <w:rPr/>
+      </w:pPr>
+      <w:r>
+        <w:rPr>
+          <w:rtl w:val="0"/>
+        </w:rPr>
+        <w:t xml:space="preserve">Melhorou o recall tanto para no e yes, porém pirou precisão e acurácia diminui para 72%.</w:t>
+      </w:r>
+    </w:p>
+    <w:p>
+      <w:pPr>
+        <w:rPr>
+          <w:b w:val="1"/>
+        </w:rPr>
+      </w:pPr>
+      <w:r>
+        <w:rPr>
+          <w:rtl w:val="0"/>
+        </w:rPr>
+      </w:r>
+    </w:p>
+    <w:p>
+      <w:pPr>
+        <w:rPr>
+          <w:b w:val="1"/>
+        </w:rPr>
+      </w:pPr>
+      <w:r>
+        <w:rPr>
+          <w:b w:val="1"/>
+          <w:rtl w:val="0"/>
+        </w:rPr>
+        <w:t xml:space="preserve">Q16:</w:t>
+      </w:r>
+    </w:p>
+    <w:p>
+      <w:pPr>
+        <w:rPr/>
+      </w:pPr>
+      <w:r>
+        <w:rPr>
+          <w:rtl w:val="0"/>
+        </w:rPr>
+        <w:t xml:space="preserve">Nada aconteceu, ainda continua proporção 50% - 50%</w:t>
+      </w:r>
+    </w:p>
+    <w:p>
+      <w:pPr>
+        <w:rPr/>
+      </w:pPr>
+      <w:r>
+        <w:rPr>
+          <w:rtl w:val="0"/>
+        </w:rPr>
+      </w:r>
+    </w:p>
+    <w:p>
+      <w:pPr>
+        <w:rPr>
+          <w:b w:val="1"/>
+        </w:rPr>
+      </w:pPr>
+      <w:r>
+        <w:rPr>
+          <w:b w:val="1"/>
+          <w:rtl w:val="0"/>
+        </w:rPr>
+        <w:t xml:space="preserve">Q17:</w:t>
+      </w:r>
+    </w:p>
+    <w:p>
+      <w:pPr>
+        <w:rPr/>
+      </w:pPr>
+      <w:r>
+        <w:rPr>
+          <w:rtl w:val="0"/>
+        </w:rPr>
+        <w:t xml:space="preserve">Os dados foram relativamente mantidos</w:t>
+      </w:r>
+    </w:p>
+    <w:p>
+      <w:pPr>
+        <w:rPr>
+          <w:b w:val="1"/>
+        </w:rPr>
+      </w:pPr>
+      <w:r>
+        <w:rPr>
+          <w:rtl w:val="0"/>
+        </w:rPr>
+      </w:r>
+    </w:p>
+    <w:p>
+      <w:pPr>
+        <w:rPr>
+          <w:b w:val="1"/>
+        </w:rPr>
+      </w:pPr>
+      <w:r>
+        <w:rPr>
+          <w:b w:val="1"/>
+          <w:rtl w:val="0"/>
+        </w:rPr>
+        <w:t xml:space="preserve">Q18:</w:t>
+      </w:r>
+    </w:p>
+    <w:p>
+      <w:pPr>
+        <w:rPr/>
+      </w:pPr>
+      <w:r>
+        <w:rPr>
+          <w:rtl w:val="0"/>
+        </w:rPr>
+        <w:t xml:space="preserve">Acurácia caiu um pouco ara 71¨% (antes estava 72), precisão aumentou bem pouco (foi para 71% na média) e recall caiu para 71% na média.</w:t>
+      </w:r>
+    </w:p>
+    <w:p>
+      <w:pPr>
+        <w:rPr>
+          <w:b w:val="1"/>
+        </w:rPr>
+      </w:pPr>
+      <w:r>
+        <w:rPr>
+          <w:rtl w:val="0"/>
+        </w:rPr>
+      </w:r>
+    </w:p>
+    <w:p>
+      <w:pPr>
+        <w:rPr>
+          <w:b w:val="1"/>
+        </w:rPr>
+      </w:pPr>
+      <w:r>
+        <w:rPr>
+          <w:b w:val="1"/>
+          <w:rtl w:val="0"/>
+        </w:rPr>
+        <w:t xml:space="preserve">Q19:</w:t>
+      </w:r>
+    </w:p>
+    <w:p>
+      <w:pPr>
+        <w:rPr/>
+      </w:pPr>
+      <w:r>
+        <w:rPr>
+          <w:rtl w:val="0"/>
+        </w:rPr>
+        <w:t xml:space="preserve">As técnicas de classificação estão focadas e devem ser usadas para prever a label de um atributo em questão baseado no dataset de treinamento, então ele aprende a relacionar valores de features com o valor da label da variável que será prevista. Já associação está focado em encontrar e extrair relacionamento (causa-consequência) entre os atributos/features. Basicamente dependendo do objetivo de negócio podem ser usadas juntas, pois tem objetivos diferentes, mas podem ser complementares.</w:t>
+      </w:r>
+    </w:p>
+    <w:p>
+      <w:pPr>
+        <w:rPr/>
+      </w:pPr>
+      <w:r>
+        <w:rPr>
+          <w:rtl w:val="0"/>
+        </w:rPr>
+      </w:r>
+    </w:p>
+    <w:p>
+      <w:pPr>
+        <w:rPr/>
+      </w:pPr>
+      <w:r>
+        <w:rPr>
+          <w:rtl w:val="0"/>
+        </w:rPr>
+      </w:r>
+    </w:p>
+    <w:p>
+      <w:pPr>
+        <w:rPr/>
+      </w:pPr>
+      <w:r>
+        <w:rPr>
+          <w:rtl w:val="0"/>
+        </w:rPr>
+        <w:t xml:space="preserve"> DATASET IRIS - RESPOSTAS</w:t>
+      </w:r>
+    </w:p>
+    <w:p>
+      <w:pPr>
+        <w:rPr>
+          <w:b w:val="1"/>
+        </w:rPr>
+      </w:pPr>
+      <w:r>
+        <w:rPr>
+          <w:rtl w:val="0"/>
+        </w:rPr>
+      </w:r>
+    </w:p>
+    <w:p>
+      <w:pPr>
+        <w:rPr>
+          <w:b w:val="1"/>
+        </w:rPr>
+      </w:pPr>
+      <w:r>
+        <w:rPr>
+          <w:b w:val="1"/>
+          <w:rtl w:val="0"/>
+        </w:rPr>
+        <w:t xml:space="preserve">Q20:</w:t>
+      </w:r>
+    </w:p>
+    <w:p>
+      <w:pPr>
+        <w:rPr/>
+      </w:pPr>
+      <w:r>
+        <w:rPr>
+          <w:rtl w:val="0"/>
+        </w:rPr>
+        <w:t xml:space="preserve">Existem 3 classes (tipos de flor) e elas estão igualmente balanceadas com 50 registros cada.</w:t>
+      </w:r>
+    </w:p>
+    <w:p>
+      <w:pPr>
+        <w:rPr/>
+      </w:pPr>
+      <w:r>
+        <w:rPr>
+          <w:rtl w:val="0"/>
+        </w:rPr>
+      </w:r>
+    </w:p>
+    <w:p>
+      <w:pPr>
+        <w:rPr>
+          <w:b w:val="1"/>
+        </w:rPr>
+      </w:pPr>
+      <w:r>
+        <w:rPr>
+          <w:b w:val="1"/>
+          <w:rtl w:val="0"/>
+        </w:rPr>
+        <w:t xml:space="preserve">Q21:</w:t>
+      </w:r>
+    </w:p>
+    <w:p>
+      <w:pPr>
+        <w:rPr>
+          <w:b w:val="1"/>
+        </w:rPr>
+      </w:pPr>
+      <w:r>
+        <w:rPr>
+          <w:rtl w:val="0"/>
+        </w:rPr>
+        <w:t xml:space="preserve">Pelo gráfico aparenta que os atributos comprimento da pétala e  largura da pétala conseguem separar melhor (classificar melhor) as 3 classes, pois podemos ver no gráfico cada classe mais bem dividida usando para esses 2 atributos.</w:t>
+      </w:r>
+      <w:r>
+        <w:rPr>
+          <w:rtl w:val="0"/>
+        </w:rPr>
+      </w:r>
+    </w:p>
+    <w:p>
+      <w:pPr>
+        <w:rPr>
+          <w:b w:val="1"/>
+        </w:rPr>
+      </w:pPr>
+      <w:r>
+        <w:rPr>
+          <w:rtl w:val="0"/>
+        </w:rPr>
+      </w:r>
+    </w:p>
+    <w:p>
+      <w:pPr>
+        <w:rPr>
+          <w:b w:val="1"/>
+        </w:rPr>
+      </w:pPr>
+      <w:r>
+        <w:rPr>
+          <w:b w:val="1"/>
+          <w:rtl w:val="0"/>
+        </w:rPr>
+        <w:t xml:space="preserve">Q22:</w:t>
+      </w:r>
+    </w:p>
+    <w:p>
+      <w:pPr>
+        <w:rPr/>
+      </w:pPr>
+      <w:r>
+        <w:rPr>
+          <w:rtl w:val="0"/>
+        </w:rPr>
+        <w:t xml:space="preserve">Os três possuem desempenho muito semelhante, o que podemos considerar como diferencial é que no SVM tem dificuldade em classificar alguns em virginica, no caso 5 eram virginica e foi classificado como versicolor. Já o Naive Bayes possui essa mesma dificuldade e também em classificar versicolor, onde 2 que eram versicolor classificou como virginica. Já árvore de decisão um registro apenas foi classificado como versicolor, porém era setosa e 2 eram virginica e foi classificado como versicolor e 3 que eram versicolor e classificou como virginica. Portanto,  em números de erro de classificação entre versicolor e virginica, árvore de decisão errou levemente menos, sendo assim, considero como melhor desempenho, já que em uma base com mais registro essa diferença poderia ser maior e o J48 ter um desempenho bem mais relevante.</w:t>
+      </w:r>
+    </w:p>
+    <w:p>
+      <w:pPr>
+        <w:rPr/>
+      </w:pPr>
+      <w:r>
+        <w:rPr>
+          <w:rtl w:val="0"/>
+        </w:rPr>
+      </w:r>
+    </w:p>
+    <w:p>
+      <w:pPr>
+        <w:rPr>
+          <w:b w:val="1"/>
+        </w:rPr>
+      </w:pPr>
+      <w:r>
+        <w:rPr>
+          <w:b w:val="1"/>
+          <w:rtl w:val="0"/>
+        </w:rPr>
+        <w:t xml:space="preserve">Q23:</w:t>
+      </w:r>
+    </w:p>
+    <w:p>
+      <w:pPr>
+        <w:rPr/>
+      </w:pPr>
+      <w:r>
+        <w:rPr>
+          <w:rtl w:val="0"/>
+        </w:rPr>
+        <w:t xml:space="preserve">Os três algoritmos possuem dificuldade em induzir se uma flor é versicolor ou virginica.Em ordem de compreensibilidade, ficaria:</w:t>
+      </w:r>
+    </w:p>
+    <w:p>
+      <w:pPr>
+        <w:numPr>
+          <w:ilvl w:val="0"/>
+          <w:numId w:val="1"/>
+        </w:numPr>
+        <w:ind w:left="720" w:hanging="360"/>
+        <w:rPr>
+          <w:u w:val="none"/>
+        </w:rPr>
+      </w:pPr>
+      <w:r>
+        <w:rPr>
+          <w:rtl w:val="0"/>
+        </w:rPr>
+        <w:t xml:space="preserve">J48</w:t>
+      </w:r>
+    </w:p>
+    <w:p>
+      <w:pPr>
+        <w:numPr>
+          <w:ilvl w:val="0"/>
+          <w:numId w:val="1"/>
+        </w:numPr>
+        <w:ind w:left="720" w:hanging="360"/>
+        <w:rPr>
+          <w:u w:val="none"/>
+        </w:rPr>
+      </w:pPr>
+      <w:r>
+        <w:rPr>
+          <w:rtl w:val="0"/>
+        </w:rPr>
+        <w:t xml:space="preserve">Naive Bayes</w:t>
+      </w:r>
+    </w:p>
+    <w:p>
+      <w:pPr>
+        <w:numPr>
+          <w:ilvl w:val="0"/>
+          <w:numId w:val="1"/>
+        </w:numPr>
+        <w:ind w:left="720" w:hanging="360"/>
+        <w:rPr>
+          <w:u w:val="none"/>
+        </w:rPr>
+      </w:pPr>
+      <w:r>
+        <w:rPr>
+          <w:rtl w:val="0"/>
+        </w:rPr>
+        <w:t xml:space="preserve">SVM</w:t>
+      </w:r>
+    </w:p>
+    <w:p>
+      <w:pPr>
+        <w:rPr>
+          <w:b w:val="1"/>
+        </w:rPr>
+      </w:pPr>
+      <w:r>
+        <w:rPr>
+          <w:rtl w:val="0"/>
+        </w:rPr>
+      </w:r>
+    </w:p>
+    <w:p>
+      <w:pPr>
+        <w:rPr>
+          <w:b w:val="1"/>
+        </w:rPr>
+      </w:pPr>
+      <w:r>
+        <w:rPr>
+          <w:rtl w:val="0"/>
+        </w:rPr>
+      </w:r>
+    </w:p>
+    <w:p>
+      <w:pPr>
+        <w:rPr/>
       </w:pPr>
       <w:r>
         <w:rPr>
@@ -445,12 +1134,12 @@
         <wp:inline distB="114300" distT="114300" distL="114300" distR="114300">
           <wp:extent cx="1716881" cy="766763"/>
           <wp:effectExtent b="0" l="0" r="0" t="0"/>
-          <wp:docPr id="1" name="image2.png"/>
+          <wp:docPr id="1" name="image1.png"/>
           <a:graphic>
             <a:graphicData uri="http://schemas.openxmlformats.org/drawingml/2006/picture">
               <pic:pic>
                 <pic:nvPicPr>
-                  <pic:cNvPr id="0" name="image2.png"/>
+                  <pic:cNvPr id="0" name="image1.png"/>
                   <pic:cNvPicPr preferRelativeResize="0"/>
                 </pic:nvPicPr>
                 <pic:blipFill>
@@ -486,12 +1175,12 @@
         <wp:inline distB="114300" distT="114300" distL="114300" distR="114300">
           <wp:extent cx="1067887" cy="831720"/>
           <wp:effectExtent b="0" l="0" r="0" t="0"/>
-          <wp:docPr id="2" name="image1.png"/>
+          <wp:docPr id="2" name="image2.png"/>
           <a:graphic>
             <a:graphicData uri="http://schemas.openxmlformats.org/drawingml/2006/picture">
               <pic:pic>
                 <pic:nvPicPr>
-                  <pic:cNvPr id="0" name="image1.png"/>
+                  <pic:cNvPr id="0" name="image2.png"/>
                   <pic:cNvPicPr preferRelativeResize="0"/>
                 </pic:nvPicPr>
                 <pic:blipFill>
@@ -539,7 +1228,121 @@
 </file>
 
 <file path=word/numbering.xml><?xml version="1.0" encoding="utf-8"?>
-<w:numbering xmlns:mc="http://schemas.openxmlformats.org/markup-compatibility/2006" xmlns:o="urn:schemas-microsoft-com:office:office" xmlns:r="http://schemas.openxmlformats.org/officeDocument/2006/relationships" xmlns:m="http://schemas.openxmlformats.org/officeDocument/2006/math" xmlns:v="urn:schemas-microsoft-com:vml" xmlns:wp="http://schemas.openxmlformats.org/drawingml/2006/wordprocessingDrawing" xmlns:w10="urn:schemas-microsoft-com:office:word" xmlns:w="http://schemas.openxmlformats.org/wordprocessingml/2006/main" xmlns:wne="http://schemas.microsoft.com/office/word/2006/wordml" xmlns:sl="http://schemas.openxmlformats.org/schemaLibrary/2006/main" xmlns:a="http://schemas.openxmlformats.org/drawingml/2006/main" xmlns:pic="http://schemas.openxmlformats.org/drawingml/2006/picture" xmlns:c="http://schemas.openxmlformats.org/drawingml/2006/chart" xmlns:lc="http://schemas.openxmlformats.org/drawingml/2006/lockedCanvas" xmlns:dgm="http://schemas.openxmlformats.org/drawingml/2006/diagram" xmlns:wps="http://schemas.microsoft.com/office/word/2010/wordprocessingShape" xmlns:wpg="http://schemas.microsoft.com/office/word/2010/wordprocessingGroup" xmlns:w14="http://schemas.microsoft.com/office/word/2010/wordml" xmlns:w15="http://schemas.microsoft.com/office/word/2012/wordml"/>
+<w:numbering xmlns:mc="http://schemas.openxmlformats.org/markup-compatibility/2006" xmlns:o="urn:schemas-microsoft-com:office:office" xmlns:r="http://schemas.openxmlformats.org/officeDocument/2006/relationships" xmlns:m="http://schemas.openxmlformats.org/officeDocument/2006/math" xmlns:v="urn:schemas-microsoft-com:vml" xmlns:wp="http://schemas.openxmlformats.org/drawingml/2006/wordprocessingDrawing" xmlns:w10="urn:schemas-microsoft-com:office:word" xmlns:w="http://schemas.openxmlformats.org/wordprocessingml/2006/main" xmlns:wne="http://schemas.microsoft.com/office/word/2006/wordml" xmlns:sl="http://schemas.openxmlformats.org/schemaLibrary/2006/main" xmlns:a="http://schemas.openxmlformats.org/drawingml/2006/main" xmlns:pic="http://schemas.openxmlformats.org/drawingml/2006/picture" xmlns:c="http://schemas.openxmlformats.org/drawingml/2006/chart" xmlns:lc="http://schemas.openxmlformats.org/drawingml/2006/lockedCanvas" xmlns:dgm="http://schemas.openxmlformats.org/drawingml/2006/diagram" xmlns:wps="http://schemas.microsoft.com/office/word/2010/wordprocessingShape" xmlns:wpg="http://schemas.microsoft.com/office/word/2010/wordprocessingGroup" xmlns:w14="http://schemas.microsoft.com/office/word/2010/wordml" xmlns:w15="http://schemas.microsoft.com/office/word/2012/wordml">
+  <w:abstractNum w:abstractNumId="1">
+    <w:lvl w:ilvl="0">
+      <w:start w:val="1"/>
+      <w:numFmt w:val="bullet"/>
+      <w:lvlText w:val="●"/>
+      <w:lvlJc w:val="left"/>
+      <w:pPr>
+        <w:ind w:left="720" w:hanging="360"/>
+      </w:pPr>
+      <w:rPr>
+        <w:u w:val="none"/>
+      </w:rPr>
+    </w:lvl>
+    <w:lvl w:ilvl="1">
+      <w:start w:val="1"/>
+      <w:numFmt w:val="bullet"/>
+      <w:lvlText w:val="○"/>
+      <w:lvlJc w:val="left"/>
+      <w:pPr>
+        <w:ind w:left="1440" w:hanging="360"/>
+      </w:pPr>
+      <w:rPr>
+        <w:u w:val="none"/>
+      </w:rPr>
+    </w:lvl>
+    <w:lvl w:ilvl="2">
+      <w:start w:val="1"/>
+      <w:numFmt w:val="bullet"/>
+      <w:lvlText w:val="■"/>
+      <w:lvlJc w:val="left"/>
+      <w:pPr>
+        <w:ind w:left="2160" w:hanging="360"/>
+      </w:pPr>
+      <w:rPr>
+        <w:u w:val="none"/>
+      </w:rPr>
+    </w:lvl>
+    <w:lvl w:ilvl="3">
+      <w:start w:val="1"/>
+      <w:numFmt w:val="bullet"/>
+      <w:lvlText w:val="●"/>
+      <w:lvlJc w:val="left"/>
+      <w:pPr>
+        <w:ind w:left="2880" w:hanging="360"/>
+      </w:pPr>
+      <w:rPr>
+        <w:u w:val="none"/>
+      </w:rPr>
+    </w:lvl>
+    <w:lvl w:ilvl="4">
+      <w:start w:val="1"/>
+      <w:numFmt w:val="bullet"/>
+      <w:lvlText w:val="○"/>
+      <w:lvlJc w:val="left"/>
+      <w:pPr>
+        <w:ind w:left="3600" w:hanging="360"/>
+      </w:pPr>
+      <w:rPr>
+        <w:u w:val="none"/>
+      </w:rPr>
+    </w:lvl>
+    <w:lvl w:ilvl="5">
+      <w:start w:val="1"/>
+      <w:numFmt w:val="bullet"/>
+      <w:lvlText w:val="■"/>
+      <w:lvlJc w:val="left"/>
+      <w:pPr>
+        <w:ind w:left="4320" w:hanging="360"/>
+      </w:pPr>
+      <w:rPr>
+        <w:u w:val="none"/>
+      </w:rPr>
+    </w:lvl>
+    <w:lvl w:ilvl="6">
+      <w:start w:val="1"/>
+      <w:numFmt w:val="bullet"/>
+      <w:lvlText w:val="●"/>
+      <w:lvlJc w:val="left"/>
+      <w:pPr>
+        <w:ind w:left="5040" w:hanging="360"/>
+      </w:pPr>
+      <w:rPr>
+        <w:u w:val="none"/>
+      </w:rPr>
+    </w:lvl>
+    <w:lvl w:ilvl="7">
+      <w:start w:val="1"/>
+      <w:numFmt w:val="bullet"/>
+      <w:lvlText w:val="○"/>
+      <w:lvlJc w:val="left"/>
+      <w:pPr>
+        <w:ind w:left="5760" w:hanging="360"/>
+      </w:pPr>
+      <w:rPr>
+        <w:u w:val="none"/>
+      </w:rPr>
+    </w:lvl>
+    <w:lvl w:ilvl="8">
+      <w:start w:val="1"/>
+      <w:numFmt w:val="bullet"/>
+      <w:lvlText w:val="■"/>
+      <w:lvlJc w:val="left"/>
+      <w:pPr>
+        <w:ind w:left="6480" w:hanging="360"/>
+      </w:pPr>
+      <w:rPr>
+        <w:u w:val="none"/>
+      </w:rPr>
+    </w:lvl>
+  </w:abstractNum>
+  <w:num w:numId="1">
+    <w:abstractNumId w:val="1"/>
+  </w:num>
+</w:numbering>
 </file>
 
 <file path=word/styles.xml><?xml version="1.0" encoding="utf-8"?>
